--- a/Usage and Demo- for java application.docx
+++ b/Usage and Demo- for java application.docx
@@ -69,32 +69,53 @@
         </w:rPr>
         <w:t> Create the Docker image according to </w:t>
       </w:r>
-      <w:hyperlink r:id="rId4" w:history="1">
-        <w:r>
-          <w:rPr>
-            <w:rFonts w:ascii="Segoe UI" w:eastAsia="Times New Roman" w:hAnsi="Segoe UI" w:cs="Segoe UI"/>
-            <w:color w:val="0000FF"/>
-            <w:kern w:val="0"/>
-            <w:sz w:val="24"/>
-            <w:szCs w:val="24"/>
-            <w:u w:val="single"/>
-            <w14:ligatures w14:val="none"/>
-          </w:rPr>
-          <w:t>Dockerfile</w:t>
-        </w:r>
-      </w:hyperlink>
-      <w:r>
-        <w:rPr>
-          <w:rFonts w:ascii="Segoe UI" w:eastAsia="Times New Roman" w:hAnsi="Segoe UI" w:cs="Segoe UI"/>
-          <w:color w:val="24292F"/>
+      <w:proofErr w:type="spellStart"/>
+      <w:r>
+        <w:fldChar w:fldCharType="begin"/>
+      </w:r>
+      <w:r>
+        <w:instrText>HYPERLINK "https://github.com/miguno/java-docker-build-tutorial/blob/main/Dockerfile"</w:instrText>
+      </w:r>
+      <w:r>
+        <w:fldChar w:fldCharType="separate"/>
+      </w:r>
+      <w:r>
+        <w:rPr>
+          <w:rFonts w:ascii="Segoe UI" w:eastAsia="Times New Roman" w:hAnsi="Segoe UI" w:cs="Segoe UI"/>
+          <w:color w:val="0000FF"/>
           <w:kern w:val="0"/>
           <w:sz w:val="24"/>
           <w:szCs w:val="24"/>
+          <w:u w:val="single"/>
+          <w14:ligatures w14:val="none"/>
+        </w:rPr>
+        <w:t>Dockerfile</w:t>
+      </w:r>
+      <w:proofErr w:type="spellEnd"/>
+      <w:r>
+        <w:rPr>
+          <w:rFonts w:ascii="Segoe UI" w:eastAsia="Times New Roman" w:hAnsi="Segoe UI" w:cs="Segoe UI"/>
+          <w:color w:val="0000FF"/>
+          <w:kern w:val="0"/>
+          <w:sz w:val="24"/>
+          <w:szCs w:val="24"/>
+          <w:u w:val="single"/>
+          <w14:ligatures w14:val="none"/>
+        </w:rPr>
+        <w:fldChar w:fldCharType="end"/>
+      </w:r>
+      <w:r>
+        <w:rPr>
+          <w:rFonts w:ascii="Segoe UI" w:eastAsia="Times New Roman" w:hAnsi="Segoe UI" w:cs="Segoe UI"/>
+          <w:color w:val="24292F"/>
+          <w:kern w:val="0"/>
+          <w:sz w:val="24"/>
+          <w:szCs w:val="24"/>
           <w14:ligatures w14:val="none"/>
         </w:rPr>
         <w:t>. This step uses Maven to build, test, and package the </w:t>
       </w:r>
-      <w:hyperlink r:id="rId5" w:history="1">
+      <w:hyperlink r:id="rId4" w:history="1">
         <w:r>
           <w:rPr>
             <w:rFonts w:ascii="Segoe UI" w:eastAsia="Times New Roman" w:hAnsi="Segoe UI" w:cs="Segoe UI"/>
@@ -119,7 +140,7 @@
         </w:rPr>
         <w:t> according to </w:t>
       </w:r>
-      <w:hyperlink r:id="rId6" w:history="1">
+      <w:hyperlink r:id="rId5" w:history="1">
         <w:r>
           <w:rPr>
             <w:rFonts w:ascii="Segoe UI" w:eastAsia="Times New Roman" w:hAnsi="Segoe UI" w:cs="Segoe UI"/>
@@ -153,8 +174,21 @@
           <w:szCs w:val="20"/>
           <w14:ligatures w14:val="none"/>
         </w:rPr>
-        <w:t>eclipse-temurin</w:t>
-      </w:r>
+        <w:t>eclipse-</w:t>
+      </w:r>
+      <w:proofErr w:type="spellStart"/>
+      <w:r>
+        <w:rPr>
+          <w:rFonts w:ascii="Consolas" w:eastAsia="Times New Roman" w:hAnsi="Consolas" w:cs="Courier New"/>
+          <w:color w:val="24292F"/>
+          <w:kern w:val="0"/>
+          <w:sz w:val="20"/>
+          <w:szCs w:val="20"/>
+          <w14:ligatures w14:val="none"/>
+        </w:rPr>
+        <w:t>temurin</w:t>
+      </w:r>
+      <w:proofErr w:type="spellEnd"/>
       <w:r>
         <w:rPr>
           <w:rFonts w:ascii="Segoe UI" w:eastAsia="Times New Roman" w:hAnsi="Segoe UI" w:cs="Segoe UI"/>
@@ -250,7 +284,79 @@
           <w:szCs w:val="20"/>
           <w14:ligatures w14:val="none"/>
         </w:rPr>
-        <w:t>$ docker build --platform linux/x86_64/v8 -t miguno/java-docker-build-tutorial:latest .</w:t>
+        <w:t xml:space="preserve">$ docker build --platform </w:t>
+      </w:r>
+      <w:proofErr w:type="spellStart"/>
+      <w:r>
+        <w:rPr>
+          <w:rFonts w:ascii="Consolas" w:eastAsia="Times New Roman" w:hAnsi="Consolas" w:cs="Courier New"/>
+          <w:color w:val="24292F"/>
+          <w:kern w:val="0"/>
+          <w:sz w:val="20"/>
+          <w:szCs w:val="20"/>
+          <w14:ligatures w14:val="none"/>
+        </w:rPr>
+        <w:t>linux</w:t>
+      </w:r>
+      <w:proofErr w:type="spellEnd"/>
+      <w:r>
+        <w:rPr>
+          <w:rFonts w:ascii="Consolas" w:eastAsia="Times New Roman" w:hAnsi="Consolas" w:cs="Courier New"/>
+          <w:color w:val="24292F"/>
+          <w:kern w:val="0"/>
+          <w:sz w:val="20"/>
+          <w:szCs w:val="20"/>
+          <w14:ligatures w14:val="none"/>
+        </w:rPr>
+        <w:t xml:space="preserve">/x86_64/v8 -t </w:t>
+      </w:r>
+      <w:proofErr w:type="spellStart"/>
+      <w:r>
+        <w:rPr>
+          <w:rFonts w:ascii="Consolas" w:eastAsia="Times New Roman" w:hAnsi="Consolas" w:cs="Courier New"/>
+          <w:color w:val="24292F"/>
+          <w:kern w:val="0"/>
+          <w:sz w:val="20"/>
+          <w:szCs w:val="20"/>
+          <w14:ligatures w14:val="none"/>
+        </w:rPr>
+        <w:t>miguno</w:t>
+      </w:r>
+      <w:proofErr w:type="spellEnd"/>
+      <w:r>
+        <w:rPr>
+          <w:rFonts w:ascii="Consolas" w:eastAsia="Times New Roman" w:hAnsi="Consolas" w:cs="Courier New"/>
+          <w:color w:val="24292F"/>
+          <w:kern w:val="0"/>
+          <w:sz w:val="20"/>
+          <w:szCs w:val="20"/>
+          <w14:ligatures w14:val="none"/>
+        </w:rPr>
+        <w:t>/</w:t>
+      </w:r>
+      <w:proofErr w:type="spellStart"/>
+      <w:r>
+        <w:rPr>
+          <w:rFonts w:ascii="Consolas" w:eastAsia="Times New Roman" w:hAnsi="Consolas" w:cs="Courier New"/>
+          <w:color w:val="24292F"/>
+          <w:kern w:val="0"/>
+          <w:sz w:val="20"/>
+          <w:szCs w:val="20"/>
+          <w14:ligatures w14:val="none"/>
+        </w:rPr>
+        <w:t>java-docker-build-tutorial:latest</w:t>
+      </w:r>
+      <w:proofErr w:type="spellEnd"/>
+      <w:r>
+        <w:rPr>
+          <w:rFonts w:ascii="Consolas" w:eastAsia="Times New Roman" w:hAnsi="Consolas" w:cs="Courier New"/>
+          <w:color w:val="24292F"/>
+          <w:kern w:val="0"/>
+          <w:sz w:val="20"/>
+          <w:szCs w:val="20"/>
+          <w14:ligatures w14:val="none"/>
+        </w:rPr>
+        <w:t xml:space="preserve"> .</w:t>
       </w:r>
     </w:p>
     <w:p>
@@ -325,7 +431,31 @@
           <w:szCs w:val="20"/>
           <w14:ligatures w14:val="none"/>
         </w:rPr>
-        <w:t># You can also build with the new BuildKit.</w:t>
+        <w:t xml:space="preserve"># You can also build with the new </w:t>
+      </w:r>
+      <w:proofErr w:type="spellStart"/>
+      <w:r>
+        <w:rPr>
+          <w:rFonts w:ascii="Consolas" w:eastAsia="Times New Roman" w:hAnsi="Consolas" w:cs="Courier New"/>
+          <w:color w:val="24292F"/>
+          <w:kern w:val="0"/>
+          <w:sz w:val="20"/>
+          <w:szCs w:val="20"/>
+          <w14:ligatures w14:val="none"/>
+        </w:rPr>
+        <w:t>BuildKit</w:t>
+      </w:r>
+      <w:proofErr w:type="spellEnd"/>
+      <w:r>
+        <w:rPr>
+          <w:rFonts w:ascii="Consolas" w:eastAsia="Times New Roman" w:hAnsi="Consolas" w:cs="Courier New"/>
+          <w:color w:val="24292F"/>
+          <w:kern w:val="0"/>
+          <w:sz w:val="20"/>
+          <w:szCs w:val="20"/>
+          <w14:ligatures w14:val="none"/>
+        </w:rPr>
+        <w:t>.</w:t>
       </w:r>
     </w:p>
     <w:p>
@@ -411,7 +541,103 @@
           <w:szCs w:val="20"/>
           <w14:ligatures w14:val="none"/>
         </w:rPr>
-        <w:t>$ docker buildx build --platform linux/x86_64/v8 -t miguno/java-docker-build-tutorial:latest .</w:t>
+        <w:t xml:space="preserve">$ docker </w:t>
+      </w:r>
+      <w:proofErr w:type="spellStart"/>
+      <w:r>
+        <w:rPr>
+          <w:rFonts w:ascii="Consolas" w:eastAsia="Times New Roman" w:hAnsi="Consolas" w:cs="Courier New"/>
+          <w:color w:val="24292F"/>
+          <w:kern w:val="0"/>
+          <w:sz w:val="20"/>
+          <w:szCs w:val="20"/>
+          <w14:ligatures w14:val="none"/>
+        </w:rPr>
+        <w:t>buildx</w:t>
+      </w:r>
+      <w:proofErr w:type="spellEnd"/>
+      <w:r>
+        <w:rPr>
+          <w:rFonts w:ascii="Consolas" w:eastAsia="Times New Roman" w:hAnsi="Consolas" w:cs="Courier New"/>
+          <w:color w:val="24292F"/>
+          <w:kern w:val="0"/>
+          <w:sz w:val="20"/>
+          <w:szCs w:val="20"/>
+          <w14:ligatures w14:val="none"/>
+        </w:rPr>
+        <w:t xml:space="preserve"> build --platform </w:t>
+      </w:r>
+      <w:proofErr w:type="spellStart"/>
+      <w:r>
+        <w:rPr>
+          <w:rFonts w:ascii="Consolas" w:eastAsia="Times New Roman" w:hAnsi="Consolas" w:cs="Courier New"/>
+          <w:color w:val="24292F"/>
+          <w:kern w:val="0"/>
+          <w:sz w:val="20"/>
+          <w:szCs w:val="20"/>
+          <w14:ligatures w14:val="none"/>
+        </w:rPr>
+        <w:t>linux</w:t>
+      </w:r>
+      <w:proofErr w:type="spellEnd"/>
+      <w:r>
+        <w:rPr>
+          <w:rFonts w:ascii="Consolas" w:eastAsia="Times New Roman" w:hAnsi="Consolas" w:cs="Courier New"/>
+          <w:color w:val="24292F"/>
+          <w:kern w:val="0"/>
+          <w:sz w:val="20"/>
+          <w:szCs w:val="20"/>
+          <w14:ligatures w14:val="none"/>
+        </w:rPr>
+        <w:t xml:space="preserve">/x86_64/v8 -t </w:t>
+      </w:r>
+      <w:proofErr w:type="spellStart"/>
+      <w:r>
+        <w:rPr>
+          <w:rFonts w:ascii="Consolas" w:eastAsia="Times New Roman" w:hAnsi="Consolas" w:cs="Courier New"/>
+          <w:color w:val="24292F"/>
+          <w:kern w:val="0"/>
+          <w:sz w:val="20"/>
+          <w:szCs w:val="20"/>
+          <w14:ligatures w14:val="none"/>
+        </w:rPr>
+        <w:t>miguno</w:t>
+      </w:r>
+      <w:proofErr w:type="spellEnd"/>
+      <w:r>
+        <w:rPr>
+          <w:rFonts w:ascii="Consolas" w:eastAsia="Times New Roman" w:hAnsi="Consolas" w:cs="Courier New"/>
+          <w:color w:val="24292F"/>
+          <w:kern w:val="0"/>
+          <w:sz w:val="20"/>
+          <w:szCs w:val="20"/>
+          <w14:ligatures w14:val="none"/>
+        </w:rPr>
+        <w:t>/</w:t>
+      </w:r>
+      <w:proofErr w:type="spellStart"/>
+      <w:r>
+        <w:rPr>
+          <w:rFonts w:ascii="Consolas" w:eastAsia="Times New Roman" w:hAnsi="Consolas" w:cs="Courier New"/>
+          <w:color w:val="24292F"/>
+          <w:kern w:val="0"/>
+          <w:sz w:val="20"/>
+          <w:szCs w:val="20"/>
+          <w14:ligatures w14:val="none"/>
+        </w:rPr>
+        <w:t>java-docker-build-tutorial:latest</w:t>
+      </w:r>
+      <w:proofErr w:type="spellEnd"/>
+      <w:r>
+        <w:rPr>
+          <w:rFonts w:ascii="Consolas" w:eastAsia="Times New Roman" w:hAnsi="Consolas" w:cs="Courier New"/>
+          <w:color w:val="24292F"/>
+          <w:kern w:val="0"/>
+          <w:sz w:val="20"/>
+          <w:szCs w:val="20"/>
+          <w14:ligatures w14:val="none"/>
+        </w:rPr>
+        <w:t xml:space="preserve"> .</w:t>
       </w:r>
     </w:p>
     <w:p>
@@ -479,7 +705,31 @@
           <w:szCs w:val="20"/>
           <w14:ligatures w14:val="none"/>
         </w:rPr>
-        <w:t>$ docker images miguno/java-docker-build-tutorial</w:t>
+        <w:t xml:space="preserve">$ docker images </w:t>
+      </w:r>
+      <w:proofErr w:type="spellStart"/>
+      <w:r>
+        <w:rPr>
+          <w:rFonts w:ascii="Consolas" w:eastAsia="Times New Roman" w:hAnsi="Consolas" w:cs="Courier New"/>
+          <w:color w:val="24292F"/>
+          <w:kern w:val="0"/>
+          <w:sz w:val="20"/>
+          <w:szCs w:val="20"/>
+          <w14:ligatures w14:val="none"/>
+        </w:rPr>
+        <w:t>miguno</w:t>
+      </w:r>
+      <w:proofErr w:type="spellEnd"/>
+      <w:r>
+        <w:rPr>
+          <w:rFonts w:ascii="Consolas" w:eastAsia="Times New Roman" w:hAnsi="Consolas" w:cs="Courier New"/>
+          <w:color w:val="24292F"/>
+          <w:kern w:val="0"/>
+          <w:sz w:val="20"/>
+          <w:szCs w:val="20"/>
+          <w14:ligatures w14:val="none"/>
+        </w:rPr>
+        <w:t>/java-docker-build-tutorial</w:t>
       </w:r>
     </w:p>
     <w:p>
@@ -556,16 +806,29 @@
           <w14:ligatures w14:val="none"/>
         </w:rPr>
       </w:pPr>
-      <w:r>
-        <w:rPr>
-          <w:rFonts w:ascii="Consolas" w:eastAsia="Times New Roman" w:hAnsi="Consolas" w:cs="Courier New"/>
-          <w:color w:val="24292F"/>
-          <w:kern w:val="0"/>
-          <w:sz w:val="20"/>
-          <w:szCs w:val="20"/>
-          <w14:ligatures w14:val="none"/>
-        </w:rPr>
-        <w:t>miguno/java-docker-build-tutorial   latest    1403a608d055   4 minutes ago   176MB</w:t>
+      <w:proofErr w:type="spellStart"/>
+      <w:r>
+        <w:rPr>
+          <w:rFonts w:ascii="Consolas" w:eastAsia="Times New Roman" w:hAnsi="Consolas" w:cs="Courier New"/>
+          <w:color w:val="24292F"/>
+          <w:kern w:val="0"/>
+          <w:sz w:val="20"/>
+          <w:szCs w:val="20"/>
+          <w14:ligatures w14:val="none"/>
+        </w:rPr>
+        <w:t>miguno</w:t>
+      </w:r>
+      <w:proofErr w:type="spellEnd"/>
+      <w:r>
+        <w:rPr>
+          <w:rFonts w:ascii="Consolas" w:eastAsia="Times New Roman" w:hAnsi="Consolas" w:cs="Courier New"/>
+          <w:color w:val="24292F"/>
+          <w:kern w:val="0"/>
+          <w:sz w:val="20"/>
+          <w:szCs w:val="20"/>
+          <w14:ligatures w14:val="none"/>
+        </w:rPr>
+        <w:t>/java-docker-build-tutorial   latest    1403a608d055   4 minutes ago   176MB</w:t>
       </w:r>
     </w:p>
     <w:p>
@@ -646,8 +909,45 @@
           <w:szCs w:val="20"/>
           <w14:ligatures w14:val="none"/>
         </w:rPr>
-        <w:t>$ docker run -p 8123:8123 miguno/java-docker-build-tutorial:latest</w:t>
-      </w:r>
+        <w:t xml:space="preserve">$ docker run -p 8123:8123 </w:t>
+      </w:r>
+      <w:proofErr w:type="spellStart"/>
+      <w:r>
+        <w:rPr>
+          <w:rFonts w:ascii="Consolas" w:eastAsia="Times New Roman" w:hAnsi="Consolas" w:cs="Courier New"/>
+          <w:color w:val="24292F"/>
+          <w:kern w:val="0"/>
+          <w:sz w:val="20"/>
+          <w:szCs w:val="20"/>
+          <w14:ligatures w14:val="none"/>
+        </w:rPr>
+        <w:t>miguno</w:t>
+      </w:r>
+      <w:proofErr w:type="spellEnd"/>
+      <w:r>
+        <w:rPr>
+          <w:rFonts w:ascii="Consolas" w:eastAsia="Times New Roman" w:hAnsi="Consolas" w:cs="Courier New"/>
+          <w:color w:val="24292F"/>
+          <w:kern w:val="0"/>
+          <w:sz w:val="20"/>
+          <w:szCs w:val="20"/>
+          <w14:ligatures w14:val="none"/>
+        </w:rPr>
+        <w:t>/</w:t>
+      </w:r>
+      <w:proofErr w:type="spellStart"/>
+      <w:r>
+        <w:rPr>
+          <w:rFonts w:ascii="Consolas" w:eastAsia="Times New Roman" w:hAnsi="Consolas" w:cs="Courier New"/>
+          <w:color w:val="24292F"/>
+          <w:kern w:val="0"/>
+          <w:sz w:val="20"/>
+          <w:szCs w:val="20"/>
+          <w14:ligatures w14:val="none"/>
+        </w:rPr>
+        <w:t>java-docker-build-tutorial:latest</w:t>
+      </w:r>
+      <w:proofErr w:type="spellEnd"/>
     </w:p>
     <w:p>
       <w:pPr>
@@ -827,7 +1127,7 @@
         </w:rPr>
         <w:t>If you have </w:t>
       </w:r>
-      <w:hyperlink r:id="rId7" w:history="1">
+      <w:hyperlink r:id="rId6" w:history="1">
         <w:r>
           <w:rPr>
             <w:rFonts w:ascii="Segoe UI" w:eastAsia="Times New Roman" w:hAnsi="Segoe UI" w:cs="Segoe UI"/>
@@ -852,20 +1152,41 @@
         </w:rPr>
         <w:t> installed, you can run the commands above more conveniently as per this project's </w:t>
       </w:r>
-      <w:hyperlink r:id="rId8" w:history="1">
-        <w:r>
-          <w:rPr>
-            <w:rFonts w:ascii="Segoe UI" w:eastAsia="Times New Roman" w:hAnsi="Segoe UI" w:cs="Segoe UI"/>
-            <w:color w:val="0000FF"/>
-            <w:kern w:val="0"/>
-            <w:sz w:val="24"/>
-            <w:szCs w:val="24"/>
-            <w:u w:val="single"/>
-            <w14:ligatures w14:val="none"/>
-          </w:rPr>
-          <w:t>justfile</w:t>
-        </w:r>
-      </w:hyperlink>
+      <w:proofErr w:type="spellStart"/>
+      <w:r>
+        <w:fldChar w:fldCharType="begin"/>
+      </w:r>
+      <w:r>
+        <w:instrText>HYPERLINK "https://github.com/miguno/java-docker-build-tutorial/blob/main/justfile"</w:instrText>
+      </w:r>
+      <w:r>
+        <w:fldChar w:fldCharType="separate"/>
+      </w:r>
+      <w:r>
+        <w:rPr>
+          <w:rFonts w:ascii="Segoe UI" w:eastAsia="Times New Roman" w:hAnsi="Segoe UI" w:cs="Segoe UI"/>
+          <w:color w:val="0000FF"/>
+          <w:kern w:val="0"/>
+          <w:sz w:val="24"/>
+          <w:szCs w:val="24"/>
+          <w:u w:val="single"/>
+          <w14:ligatures w14:val="none"/>
+        </w:rPr>
+        <w:t>justfile</w:t>
+      </w:r>
+      <w:proofErr w:type="spellEnd"/>
+      <w:r>
+        <w:rPr>
+          <w:rFonts w:ascii="Segoe UI" w:eastAsia="Times New Roman" w:hAnsi="Segoe UI" w:cs="Segoe UI"/>
+          <w:color w:val="0000FF"/>
+          <w:kern w:val="0"/>
+          <w:sz w:val="24"/>
+          <w:szCs w:val="24"/>
+          <w:u w:val="single"/>
+          <w14:ligatures w14:val="none"/>
+        </w:rPr>
+        <w:fldChar w:fldCharType="end"/>
+      </w:r>
       <w:r>
         <w:rPr>
           <w:rFonts w:ascii="Segoe UI" w:eastAsia="Times New Roman" w:hAnsi="Segoe UI" w:cs="Segoe UI"/>
@@ -1472,7 +1793,31 @@
           <w:szCs w:val="20"/>
           <w14:ligatures w14:val="none"/>
         </w:rPr>
-        <w:t>$ mvn clean package</w:t>
+        <w:t xml:space="preserve">$ </w:t>
+      </w:r>
+      <w:proofErr w:type="spellStart"/>
+      <w:r>
+        <w:rPr>
+          <w:rFonts w:ascii="Consolas" w:eastAsia="Times New Roman" w:hAnsi="Consolas" w:cs="Courier New"/>
+          <w:color w:val="24292F"/>
+          <w:kern w:val="0"/>
+          <w:sz w:val="20"/>
+          <w:szCs w:val="20"/>
+          <w14:ligatures w14:val="none"/>
+        </w:rPr>
+        <w:t>mvn</w:t>
+      </w:r>
+      <w:proofErr w:type="spellEnd"/>
+      <w:r>
+        <w:rPr>
+          <w:rFonts w:ascii="Consolas" w:eastAsia="Times New Roman" w:hAnsi="Consolas" w:cs="Courier New"/>
+          <w:color w:val="24292F"/>
+          <w:kern w:val="0"/>
+          <w:sz w:val="20"/>
+          <w:szCs w:val="20"/>
+          <w14:ligatures w14:val="none"/>
+        </w:rPr>
+        <w:t xml:space="preserve"> clean package</w:t>
       </w:r>
     </w:p>
     <w:p>
@@ -1591,6 +1936,298 @@
           <w14:ligatures w14:val="none"/>
         </w:rPr>
         <w:t>$ java -jar target/app.jar</w:t>
+      </w:r>
+    </w:p>
+    <w:p>
+      <w:pPr>
+        <w:shd w:val="clear" w:color="auto" w:fill="FFFFFF"/>
+        <w:tabs>
+          <w:tab w:val="left" w:pos="916"/>
+          <w:tab w:val="left" w:pos="1832"/>
+          <w:tab w:val="left" w:pos="2748"/>
+          <w:tab w:val="left" w:pos="3664"/>
+          <w:tab w:val="left" w:pos="4580"/>
+          <w:tab w:val="left" w:pos="5496"/>
+          <w:tab w:val="left" w:pos="6412"/>
+          <w:tab w:val="left" w:pos="7328"/>
+          <w:tab w:val="left" w:pos="8244"/>
+          <w:tab w:val="left" w:pos="9160"/>
+          <w:tab w:val="left" w:pos="10076"/>
+          <w:tab w:val="left" w:pos="10992"/>
+          <w:tab w:val="left" w:pos="11908"/>
+          <w:tab w:val="left" w:pos="12824"/>
+          <w:tab w:val="left" w:pos="13740"/>
+          <w:tab w:val="left" w:pos="14656"/>
+        </w:tabs>
+        <w:spacing w:line="240" w:lineRule="auto"/>
+        <w:rPr>
+          <w:rFonts w:ascii="Consolas" w:eastAsia="Times New Roman" w:hAnsi="Consolas" w:cs="Courier New"/>
+          <w:color w:val="24292F"/>
+          <w:kern w:val="0"/>
+          <w:sz w:val="20"/>
+          <w:szCs w:val="20"/>
+          <w14:ligatures w14:val="none"/>
+        </w:rPr>
+      </w:pPr>
+    </w:p>
+    <w:p>
+      <w:pPr>
+        <w:shd w:val="clear" w:color="auto" w:fill="FFFFFF"/>
+        <w:tabs>
+          <w:tab w:val="left" w:pos="916"/>
+          <w:tab w:val="left" w:pos="1832"/>
+          <w:tab w:val="left" w:pos="2748"/>
+          <w:tab w:val="left" w:pos="3664"/>
+          <w:tab w:val="left" w:pos="4580"/>
+          <w:tab w:val="left" w:pos="5496"/>
+          <w:tab w:val="left" w:pos="6412"/>
+          <w:tab w:val="left" w:pos="7328"/>
+          <w:tab w:val="left" w:pos="8244"/>
+          <w:tab w:val="left" w:pos="9160"/>
+          <w:tab w:val="left" w:pos="10076"/>
+          <w:tab w:val="left" w:pos="10992"/>
+          <w:tab w:val="left" w:pos="11908"/>
+          <w:tab w:val="left" w:pos="12824"/>
+          <w:tab w:val="left" w:pos="13740"/>
+          <w:tab w:val="left" w:pos="14656"/>
+        </w:tabs>
+        <w:spacing w:line="240" w:lineRule="auto"/>
+        <w:rPr>
+          <w:rFonts w:ascii="Consolas" w:eastAsia="Times New Roman" w:hAnsi="Consolas" w:cs="Courier New"/>
+          <w:color w:val="24292F"/>
+          <w:kern w:val="0"/>
+          <w:sz w:val="20"/>
+          <w:szCs w:val="20"/>
+          <w14:ligatures w14:val="none"/>
+        </w:rPr>
+      </w:pPr>
+    </w:p>
+    <w:p>
+      <w:pPr>
+        <w:shd w:val="clear" w:color="auto" w:fill="FFFFFF"/>
+        <w:tabs>
+          <w:tab w:val="left" w:pos="916"/>
+          <w:tab w:val="left" w:pos="1832"/>
+          <w:tab w:val="left" w:pos="2748"/>
+          <w:tab w:val="left" w:pos="3664"/>
+          <w:tab w:val="left" w:pos="4580"/>
+          <w:tab w:val="left" w:pos="5496"/>
+          <w:tab w:val="left" w:pos="6412"/>
+          <w:tab w:val="left" w:pos="7328"/>
+          <w:tab w:val="left" w:pos="8244"/>
+          <w:tab w:val="left" w:pos="9160"/>
+          <w:tab w:val="left" w:pos="10076"/>
+          <w:tab w:val="left" w:pos="10992"/>
+          <w:tab w:val="left" w:pos="11908"/>
+          <w:tab w:val="left" w:pos="12824"/>
+          <w:tab w:val="left" w:pos="13740"/>
+          <w:tab w:val="left" w:pos="14656"/>
+        </w:tabs>
+        <w:spacing w:line="240" w:lineRule="auto"/>
+        <w:rPr>
+          <w:rFonts w:ascii="Consolas" w:eastAsia="Times New Roman" w:hAnsi="Consolas" w:cs="Courier New"/>
+          <w:color w:val="24292F"/>
+          <w:kern w:val="0"/>
+          <w:sz w:val="20"/>
+          <w:szCs w:val="20"/>
+          <w14:ligatures w14:val="none"/>
+        </w:rPr>
+      </w:pPr>
+      <w:r>
+        <w:rPr>
+          <w:rFonts w:ascii="Consolas" w:eastAsia="Times New Roman" w:hAnsi="Consolas" w:cs="Courier New"/>
+          <w:color w:val="24292F"/>
+          <w:kern w:val="0"/>
+          <w:sz w:val="20"/>
+          <w:szCs w:val="20"/>
+          <w14:ligatures w14:val="none"/>
+        </w:rPr>
+        <w:t>Copy app.jar file from container to windows host machine:</w:t>
+      </w:r>
+    </w:p>
+    <w:p>
+      <w:pPr>
+        <w:shd w:val="clear" w:color="auto" w:fill="FFFFFF"/>
+        <w:tabs>
+          <w:tab w:val="left" w:pos="916"/>
+          <w:tab w:val="left" w:pos="1832"/>
+          <w:tab w:val="left" w:pos="2748"/>
+          <w:tab w:val="left" w:pos="3664"/>
+          <w:tab w:val="left" w:pos="4580"/>
+          <w:tab w:val="left" w:pos="5496"/>
+          <w:tab w:val="left" w:pos="6412"/>
+          <w:tab w:val="left" w:pos="7328"/>
+          <w:tab w:val="left" w:pos="8244"/>
+          <w:tab w:val="left" w:pos="9160"/>
+          <w:tab w:val="left" w:pos="10076"/>
+          <w:tab w:val="left" w:pos="10992"/>
+          <w:tab w:val="left" w:pos="11908"/>
+          <w:tab w:val="left" w:pos="12824"/>
+          <w:tab w:val="left" w:pos="13740"/>
+          <w:tab w:val="left" w:pos="14656"/>
+        </w:tabs>
+        <w:spacing w:line="240" w:lineRule="auto"/>
+        <w:rPr>
+          <w:rFonts w:ascii="Consolas" w:eastAsia="Times New Roman" w:hAnsi="Consolas" w:cs="Courier New"/>
+          <w:color w:val="24292F"/>
+          <w:kern w:val="0"/>
+          <w:sz w:val="20"/>
+          <w:szCs w:val="20"/>
+          <w14:ligatures w14:val="none"/>
+        </w:rPr>
+      </w:pPr>
+      <w:r>
+        <w:rPr>
+          <w:rFonts w:ascii="Consolas" w:eastAsia="Times New Roman" w:hAnsi="Consolas" w:cs="Courier New"/>
+          <w:color w:val="24292F"/>
+          <w:kern w:val="0"/>
+          <w:sz w:val="20"/>
+          <w:szCs w:val="20"/>
+          <w14:ligatures w14:val="none"/>
+        </w:rPr>
+        <w:t>docker cp -a 8590f36fa3a6a443f7dcf721a18a66a2a6d33d8a17401a91a3fe09a4a3f6b65c:/root/app.jar D:\GitRepo\javaapplicationdemo\</w:t>
+      </w:r>
+    </w:p>
+    <w:p>
+      <w:pPr>
+        <w:shd w:val="clear" w:color="auto" w:fill="FFFFFF"/>
+        <w:tabs>
+          <w:tab w:val="left" w:pos="916"/>
+          <w:tab w:val="left" w:pos="1832"/>
+          <w:tab w:val="left" w:pos="2748"/>
+          <w:tab w:val="left" w:pos="3664"/>
+          <w:tab w:val="left" w:pos="4580"/>
+          <w:tab w:val="left" w:pos="5496"/>
+          <w:tab w:val="left" w:pos="6412"/>
+          <w:tab w:val="left" w:pos="7328"/>
+          <w:tab w:val="left" w:pos="8244"/>
+          <w:tab w:val="left" w:pos="9160"/>
+          <w:tab w:val="left" w:pos="10076"/>
+          <w:tab w:val="left" w:pos="10992"/>
+          <w:tab w:val="left" w:pos="11908"/>
+          <w:tab w:val="left" w:pos="12824"/>
+          <w:tab w:val="left" w:pos="13740"/>
+          <w:tab w:val="left" w:pos="14656"/>
+        </w:tabs>
+        <w:spacing w:line="240" w:lineRule="auto"/>
+        <w:rPr>
+          <w:rFonts w:ascii="Consolas" w:eastAsia="Times New Roman" w:hAnsi="Consolas" w:cs="Courier New"/>
+          <w:color w:val="24292F"/>
+          <w:kern w:val="0"/>
+          <w:sz w:val="20"/>
+          <w:szCs w:val="20"/>
+          <w14:ligatures w14:val="none"/>
+        </w:rPr>
+      </w:pPr>
+      <w:r>
+        <w:rPr>
+          <w:rFonts w:ascii="Consolas" w:eastAsia="Times New Roman" w:hAnsi="Consolas" w:cs="Courier New"/>
+          <w:color w:val="24292F"/>
+          <w:kern w:val="0"/>
+          <w:sz w:val="20"/>
+          <w:szCs w:val="20"/>
+          <w14:ligatures w14:val="none"/>
+        </w:rPr>
+        <w:t xml:space="preserve">or </w:t>
+      </w:r>
+    </w:p>
+    <w:p>
+      <w:pPr>
+        <w:shd w:val="clear" w:color="auto" w:fill="FFFFFF"/>
+        <w:tabs>
+          <w:tab w:val="left" w:pos="916"/>
+          <w:tab w:val="left" w:pos="1832"/>
+          <w:tab w:val="left" w:pos="2748"/>
+          <w:tab w:val="left" w:pos="3664"/>
+          <w:tab w:val="left" w:pos="4580"/>
+          <w:tab w:val="left" w:pos="5496"/>
+          <w:tab w:val="left" w:pos="6412"/>
+          <w:tab w:val="left" w:pos="7328"/>
+          <w:tab w:val="left" w:pos="8244"/>
+          <w:tab w:val="left" w:pos="9160"/>
+          <w:tab w:val="left" w:pos="10076"/>
+          <w:tab w:val="left" w:pos="10992"/>
+          <w:tab w:val="left" w:pos="11908"/>
+          <w:tab w:val="left" w:pos="12824"/>
+          <w:tab w:val="left" w:pos="13740"/>
+          <w:tab w:val="left" w:pos="14656"/>
+        </w:tabs>
+        <w:spacing w:line="240" w:lineRule="auto"/>
+        <w:rPr>
+          <w:rFonts w:ascii="Consolas" w:eastAsia="Times New Roman" w:hAnsi="Consolas" w:cs="Courier New"/>
+          <w:color w:val="24292F"/>
+          <w:kern w:val="0"/>
+          <w:sz w:val="20"/>
+          <w:szCs w:val="20"/>
+          <w14:ligatures w14:val="none"/>
+        </w:rPr>
+      </w:pPr>
+    </w:p>
+    <w:p>
+      <w:pPr>
+        <w:shd w:val="clear" w:color="auto" w:fill="FFFFFF"/>
+        <w:tabs>
+          <w:tab w:val="left" w:pos="916"/>
+          <w:tab w:val="left" w:pos="1832"/>
+          <w:tab w:val="left" w:pos="2748"/>
+          <w:tab w:val="left" w:pos="3664"/>
+          <w:tab w:val="left" w:pos="4580"/>
+          <w:tab w:val="left" w:pos="5496"/>
+          <w:tab w:val="left" w:pos="6412"/>
+          <w:tab w:val="left" w:pos="7328"/>
+          <w:tab w:val="left" w:pos="8244"/>
+          <w:tab w:val="left" w:pos="9160"/>
+          <w:tab w:val="left" w:pos="10076"/>
+          <w:tab w:val="left" w:pos="10992"/>
+          <w:tab w:val="left" w:pos="11908"/>
+          <w:tab w:val="left" w:pos="12824"/>
+          <w:tab w:val="left" w:pos="13740"/>
+          <w:tab w:val="left" w:pos="14656"/>
+        </w:tabs>
+        <w:spacing w:line="240" w:lineRule="auto"/>
+        <w:rPr>
+          <w:rFonts w:ascii="Consolas" w:eastAsia="Times New Roman" w:hAnsi="Consolas" w:cs="Courier New"/>
+          <w:color w:val="24292F"/>
+          <w:kern w:val="0"/>
+          <w:sz w:val="20"/>
+          <w:szCs w:val="20"/>
+          <w14:ligatures w14:val="none"/>
+        </w:rPr>
+      </w:pPr>
+      <w:r>
+        <w:rPr>
+          <w:rFonts w:ascii="Consolas" w:eastAsia="Times New Roman" w:hAnsi="Consolas" w:cs="Courier New"/>
+          <w:color w:val="24292F"/>
+          <w:kern w:val="0"/>
+          <w:sz w:val="20"/>
+          <w:szCs w:val="20"/>
+          <w14:ligatures w14:val="none"/>
+        </w:rPr>
+        <w:t xml:space="preserve">docker cp </w:t>
+      </w:r>
+      <w:proofErr w:type="spellStart"/>
+      <w:r>
+        <w:rPr>
+          <w:rFonts w:ascii="Consolas" w:eastAsia="Times New Roman" w:hAnsi="Consolas" w:cs="Courier New"/>
+          <w:color w:val="24292F"/>
+          <w:kern w:val="0"/>
+          <w:sz w:val="20"/>
+          <w:szCs w:val="20"/>
+          <w14:ligatures w14:val="none"/>
+        </w:rPr>
+        <w:t>wizardly_hodgkin</w:t>
+      </w:r>
+      <w:proofErr w:type="spellEnd"/>
+      <w:r>
+        <w:rPr>
+          <w:rFonts w:ascii="Consolas" w:eastAsia="Times New Roman" w:hAnsi="Consolas" w:cs="Courier New"/>
+          <w:color w:val="24292F"/>
+          <w:kern w:val="0"/>
+          <w:sz w:val="20"/>
+          <w:szCs w:val="20"/>
+          <w14:ligatures w14:val="none"/>
+        </w:rPr>
+        <w:t>:/root/app.jar D:\GitRepo\javaapplicationdemo\</w:t>
       </w:r>
     </w:p>
     <w:p/>
